--- a/asset/fichier/doc.docx
+++ b/asset/fichier/doc.docx
@@ -7,75 +7,6 @@
         <w:spacing w:after="0"/>
         <w:ind w:left="-1440" w:right="10466"/>
       </w:pPr>
-      <w:bookmarkStart w:id="0" w:name="_GoBack"/>
-      <w:bookmarkEnd w:id="0"/>
-      <w:r>
-        <w:rPr>
-          <w:noProof/>
-        </w:rPr>
-        <w:drawing>
-          <wp:anchor distT="0" distB="0" distL="114300" distR="114300" simplePos="0" relativeHeight="251675648" behindDoc="0" locked="0" layoutInCell="1" allowOverlap="1" wp14:anchorId="4B05C08A" wp14:editId="36B8596E">
-            <wp:simplePos x="0" y="0"/>
-            <wp:positionH relativeFrom="page">
-              <wp:posOffset>333375</wp:posOffset>
-            </wp:positionH>
-            <wp:positionV relativeFrom="paragraph">
-              <wp:posOffset>3033906</wp:posOffset>
-            </wp:positionV>
-            <wp:extent cx="151075" cy="151075"/>
-            <wp:effectExtent l="0" t="0" r="1905" b="1905"/>
-            <wp:wrapNone/>
-            <wp:docPr id="91" name="Image 91" descr="C:\Users\DyC\Downloads\web.png"/>
-            <wp:cNvGraphicFramePr>
-              <a:graphicFrameLocks xmlns:a="http://schemas.openxmlformats.org/drawingml/2006/main" noChangeAspect="1"/>
-            </wp:cNvGraphicFramePr>
-            <a:graphic xmlns:a="http://schemas.openxmlformats.org/drawingml/2006/main">
-              <a:graphicData uri="http://schemas.openxmlformats.org/drawingml/2006/picture">
-                <pic:pic xmlns:pic="http://schemas.openxmlformats.org/drawingml/2006/picture">
-                  <pic:nvPicPr>
-                    <pic:cNvPr id="0" name="Picture 6" descr="C:\Users\DyC\Downloads\web.png"/>
-                    <pic:cNvPicPr>
-                      <a:picLocks noChangeAspect="1" noChangeArrowheads="1"/>
-                    </pic:cNvPicPr>
-                  </pic:nvPicPr>
-                  <pic:blipFill>
-                    <a:blip r:embed="rId6" cstate="print">
-                      <a:extLst>
-                        <a:ext uri="{28A0092B-C50C-407E-A947-70E740481C1C}">
-                          <a14:useLocalDpi xmlns:a14="http://schemas.microsoft.com/office/drawing/2010/main" val="0"/>
-                        </a:ext>
-                      </a:extLst>
-                    </a:blip>
-                    <a:srcRect/>
-                    <a:stretch>
-                      <a:fillRect/>
-                    </a:stretch>
-                  </pic:blipFill>
-                  <pic:spPr bwMode="auto">
-                    <a:xfrm>
-                      <a:off x="0" y="0"/>
-                      <a:ext cx="151075" cy="151075"/>
-                    </a:xfrm>
-                    <a:prstGeom prst="rect">
-                      <a:avLst/>
-                    </a:prstGeom>
-                    <a:noFill/>
-                    <a:ln>
-                      <a:noFill/>
-                    </a:ln>
-                  </pic:spPr>
-                </pic:pic>
-              </a:graphicData>
-            </a:graphic>
-            <wp14:sizeRelH relativeFrom="margin">
-              <wp14:pctWidth>0</wp14:pctWidth>
-            </wp14:sizeRelH>
-            <wp14:sizeRelV relativeFrom="margin">
-              <wp14:pctHeight>0</wp14:pctHeight>
-            </wp14:sizeRelV>
-          </wp:anchor>
-        </w:drawing>
-      </w:r>
       <w:r>
         <w:rPr>
           <w:noProof/>
@@ -166,6 +97,7 @@
                               <w:pPr>
                                 <w:jc w:val="center"/>
                               </w:pPr>
+                              <w:bookmarkStart w:id="0" w:name="_GoBack"/>
                               <w:r>
                                 <w:rPr>
                                   <w:noProof/>
@@ -188,7 +120,7 @@
                                             </pic:cNvPicPr>
                                           </pic:nvPicPr>
                                           <pic:blipFill>
-                                            <a:blip r:embed="rId7">
+                                            <a:blip r:embed="rId6">
                                               <a:extLst>
                                                 <a:ext uri="{28A0092B-C50C-407E-A947-70E740481C1C}">
                                                   <a14:useLocalDpi xmlns:a14="http://schemas.microsoft.com/office/drawing/2010/main" val="0"/>
@@ -219,6 +151,7 @@
                                   </wp:inline>
                                 </w:drawing>
                               </w:r>
+                              <w:bookmarkEnd w:id="0"/>
                             </w:p>
                           </w:txbxContent>
                         </wps:txbx>
@@ -340,14 +273,14 @@
                           <pic:cNvPicPr/>
                         </pic:nvPicPr>
                         <pic:blipFill>
-                          <a:blip r:embed="rId8"/>
+                          <a:blip r:embed="rId7"/>
                           <a:stretch>
                             <a:fillRect/>
                           </a:stretch>
                         </pic:blipFill>
                         <pic:spPr>
                           <a:xfrm>
-                            <a:off x="540000" y="1332001"/>
+                            <a:off x="555235" y="1411518"/>
                             <a:ext cx="1440000" cy="1440000"/>
                           </a:xfrm>
                           <a:prstGeom prst="rect">
@@ -598,7 +531,7 @@
                           <pic:cNvPicPr/>
                         </pic:nvPicPr>
                         <pic:blipFill>
-                          <a:blip r:embed="rId9"/>
+                          <a:blip r:embed="rId8"/>
                           <a:stretch>
                             <a:fillRect/>
                           </a:stretch>
@@ -669,7 +602,7 @@
                           <pic:cNvPicPr/>
                         </pic:nvPicPr>
                         <pic:blipFill>
-                          <a:blip r:embed="rId10"/>
+                          <a:blip r:embed="rId9"/>
                           <a:stretch>
                             <a:fillRect/>
                           </a:stretch>
@@ -708,7 +641,15 @@
                                   <w:w w:val="124"/>
                                   <w:sz w:val="15"/>
                                 </w:rPr>
-                                <w:t>juniorsineno@gmail.com</w:t>
+                                <w:t>junior.sineno@loopcv.com</w:t>
+                              </w:r>
+                              <w:r>
+                                <w:rPr>
+                                  <w:color w:val="737779"/>
+                                  <w:w w:val="124"/>
+                                  <w:sz w:val="15"/>
+                                </w:rPr>
+                                <w:t xml:space="preserve"> </w:t>
                               </w:r>
                             </w:p>
                           </w:txbxContent>
@@ -723,7 +664,7 @@
                           <pic:cNvPicPr/>
                         </pic:nvPicPr>
                         <pic:blipFill>
-                          <a:blip r:embed="rId11"/>
+                          <a:blip r:embed="rId10"/>
                           <a:stretch>
                             <a:fillRect/>
                           </a:stretch>
@@ -877,7 +818,7 @@
                           <pic:cNvPicPr/>
                         </pic:nvPicPr>
                         <pic:blipFill>
-                          <a:blip r:embed="rId12"/>
+                          <a:blip r:embed="rId11"/>
                           <a:stretch>
                             <a:fillRect/>
                           </a:stretch>
@@ -2563,7 +2504,6 @@
                                   <w:color w:val="ED7D31" w:themeColor="accent2"/>
                                 </w:rPr>
                               </w:pPr>
-                              <w:proofErr w:type="spellStart"/>
                               <w:r>
                                 <w:rPr>
                                   <w:b/>
@@ -2573,7 +2513,6 @@
                                 </w:rPr>
                                 <w:t>Resumé</w:t>
                               </w:r>
-                              <w:proofErr w:type="spellEnd"/>
                             </w:p>
                           </w:txbxContent>
                         </wps:txbx>
@@ -2901,23 +2840,13 @@
                         <wps:txbx>
                           <w:txbxContent>
                             <w:p>
-                              <w:proofErr w:type="gramStart"/>
                               <w:r>
                                 <w:rPr>
                                   <w:color w:val="737779"/>
                                   <w:w w:val="122"/>
                                   <w:sz w:val="15"/>
                                 </w:rPr>
-                                <w:t>k</w:t>
-                              </w:r>
-                              <w:proofErr w:type="gramEnd"/>
-                              <w:r>
-                                <w:rPr>
-                                  <w:color w:val="737779"/>
-                                  <w:w w:val="122"/>
-                                  <w:sz w:val="15"/>
-                                </w:rPr>
-                                <w:t>8.</w:t>
+                                <w:t>k8.</w:t>
                               </w:r>
                               <w:r>
                                 <w:rPr>
@@ -3131,7 +3060,6 @@
                         <wps:txbx>
                           <w:txbxContent>
                             <w:p>
-                              <w:proofErr w:type="gramStart"/>
                               <w:r>
                                 <w:rPr>
                                   <w:color w:val="737779"/>
@@ -3140,7 +3068,6 @@
                                 </w:rPr>
                                 <w:t>travail</w:t>
                               </w:r>
-                              <w:proofErr w:type="gramEnd"/>
                               <w:r>
                                 <w:rPr>
                                   <w:color w:val="737779"/>
@@ -3387,7 +3314,6 @@
                         <wps:txbx>
                           <w:txbxContent>
                             <w:p>
-                              <w:proofErr w:type="gramStart"/>
                               <w:r>
                                 <w:rPr>
                                   <w:color w:val="737779"/>
@@ -3396,7 +3322,6 @@
                                 </w:rPr>
                                 <w:t>relations</w:t>
                               </w:r>
-                              <w:proofErr w:type="gramEnd"/>
                               <w:r>
                                 <w:rPr>
                                   <w:color w:val="737779"/>
@@ -3600,7 +3525,6 @@
                                   <w:sz w:val="15"/>
                                 </w:rPr>
                               </w:pPr>
-                              <w:proofErr w:type="gramStart"/>
                               <w:r>
                                 <w:rPr>
                                   <w:color w:val="737779"/>
@@ -3609,7 +3533,6 @@
                                 </w:rPr>
                                 <w:t>objectifs</w:t>
                               </w:r>
-                              <w:proofErr w:type="gramEnd"/>
                               <w:r>
                                 <w:rPr>
                                   <w:color w:val="737779"/>
@@ -4230,7 +4153,6 @@
                                   <w:color w:val="ED7D31" w:themeColor="accent2"/>
                                 </w:rPr>
                               </w:pPr>
-                              <w:proofErr w:type="gramStart"/>
                               <w:r>
                                 <w:rPr>
                                   <w:color w:val="ED7D31" w:themeColor="accent2"/>
@@ -4256,7 +4178,6 @@
                                 </w:rPr>
                                 <w:t>|</w:t>
                               </w:r>
-                              <w:proofErr w:type="gramEnd"/>
                               <w:r>
                                 <w:rPr>
                                   <w:color w:val="ED7D31" w:themeColor="accent2"/>
@@ -4683,8 +4604,6 @@
                                 </w:rPr>
                                 <w:t xml:space="preserve"> </w:t>
                               </w:r>
-                              <w:proofErr w:type="spellStart"/>
-                              <w:proofErr w:type="gramStart"/>
                               <w:r>
                                 <w:rPr>
                                   <w:color w:val="ED7D31" w:themeColor="accent2"/>
@@ -4693,7 +4612,6 @@
                                 </w:rPr>
                                 <w:t>Bonadoumbé</w:t>
                               </w:r>
-                              <w:proofErr w:type="spellEnd"/>
                               <w:r>
                                 <w:rPr>
                                   <w:color w:val="ED7D31" w:themeColor="accent2"/>
@@ -4711,7 +4629,6 @@
                                 </w:rPr>
                                 <w:t>|</w:t>
                               </w:r>
-                              <w:proofErr w:type="gramEnd"/>
                               <w:r>
                                 <w:rPr>
                                   <w:color w:val="ED7D31" w:themeColor="accent2"/>
@@ -4721,7 +4638,6 @@
                                 </w:rPr>
                                 <w:t xml:space="preserve">  </w:t>
                               </w:r>
-                              <w:proofErr w:type="spellStart"/>
                               <w:r>
                                 <w:rPr>
                                   <w:color w:val="ED7D31" w:themeColor="accent2"/>
@@ -4730,7 +4646,6 @@
                                 </w:rPr>
                                 <w:t>Bonapriso</w:t>
                               </w:r>
-                              <w:proofErr w:type="spellEnd"/>
                             </w:p>
                           </w:txbxContent>
                         </wps:txbx>
@@ -5004,7 +4919,6 @@
                                 </w:rPr>
                                 <w:t xml:space="preserve">  </w:t>
                               </w:r>
-                              <w:proofErr w:type="gramStart"/>
                               <w:r>
                                 <w:rPr>
                                   <w:color w:val="ED7D31" w:themeColor="accent2"/>
@@ -5022,7 +4936,6 @@
                                 </w:rPr>
                                 <w:t xml:space="preserve">  </w:t>
                               </w:r>
-                              <w:proofErr w:type="spellStart"/>
                               <w:r>
                                 <w:rPr>
                                   <w:color w:val="ED7D31" w:themeColor="accent2"/>
@@ -5031,8 +4944,6 @@
                                 </w:rPr>
                                 <w:t>Gentleview</w:t>
                               </w:r>
-                              <w:proofErr w:type="spellEnd"/>
-                              <w:proofErr w:type="gramEnd"/>
                               <w:r>
                                 <w:rPr>
                                   <w:color w:val="ED7D31" w:themeColor="accent2"/>
@@ -5059,7 +4970,6 @@
                                 </w:rPr>
                                 <w:t xml:space="preserve">  </w:t>
                               </w:r>
-                              <w:proofErr w:type="spellStart"/>
                               <w:r>
                                 <w:rPr>
                                   <w:color w:val="ED7D31" w:themeColor="accent2"/>
@@ -5068,7 +4978,6 @@
                                 </w:rPr>
                                 <w:t>Deido</w:t>
                               </w:r>
-                              <w:proofErr w:type="spellEnd"/>
                               <w:r>
                                 <w:rPr>
                                   <w:color w:val="ED7D31" w:themeColor="accent2"/>
@@ -5195,7 +5104,6 @@
                                 </w:rPr>
                                 <w:t xml:space="preserve">  </w:t>
                               </w:r>
-                              <w:proofErr w:type="gramStart"/>
                               <w:r>
                                 <w:rPr>
                                   <w:color w:val="ED7D31" w:themeColor="accent2"/>
@@ -5213,7 +5121,6 @@
                                 </w:rPr>
                                 <w:t xml:space="preserve">  </w:t>
                               </w:r>
-                              <w:proofErr w:type="spellStart"/>
                               <w:r>
                                 <w:rPr>
                                   <w:color w:val="ED7D31" w:themeColor="accent2"/>
@@ -5222,8 +5129,6 @@
                                 </w:rPr>
                                 <w:t>Lakeflo</w:t>
                               </w:r>
-                              <w:proofErr w:type="spellEnd"/>
-                              <w:proofErr w:type="gramEnd"/>
                               <w:r>
                                 <w:rPr>
                                   <w:color w:val="ED7D31" w:themeColor="accent2"/>
@@ -5267,7 +5172,6 @@
                                 </w:rPr>
                                 <w:t xml:space="preserve">  </w:t>
                               </w:r>
-                              <w:proofErr w:type="spellStart"/>
                               <w:r>
                                 <w:rPr>
                                   <w:color w:val="ED7D31" w:themeColor="accent2"/>
@@ -5276,7 +5180,6 @@
                                 </w:rPr>
                                 <w:t>Deido</w:t>
                               </w:r>
-                              <w:proofErr w:type="spellEnd"/>
                               <w:r>
                                 <w:rPr>
                                   <w:color w:val="ED7D31" w:themeColor="accent2"/>
@@ -5510,23 +5413,13 @@
                                 </w:rPr>
                                 <w:t xml:space="preserve"> </w:t>
                               </w:r>
-                              <w:proofErr w:type="spellStart"/>
                               <w:r>
                                 <w:rPr>
                                   <w:color w:val="737779"/>
                                   <w:w w:val="126"/>
                                   <w:sz w:val="13"/>
                                 </w:rPr>
-                                <w:t>blogging</w:t>
-                              </w:r>
-                              <w:proofErr w:type="spellEnd"/>
-                              <w:r>
-                                <w:rPr>
-                                  <w:color w:val="737779"/>
-                                  <w:w w:val="126"/>
-                                  <w:sz w:val="13"/>
-                                </w:rPr>
-                                <w:t>.</w:t>
+                                <w:t>blogging.</w:t>
                               </w:r>
                             </w:p>
                           </w:txbxContent>
@@ -5648,7 +5541,7 @@
                                   <w:color w:val="ED7D31" w:themeColor="accent2"/>
                                 </w:rPr>
                               </w:pPr>
-                              <w:hyperlink r:id="rId13" w:history="1">
+                              <w:hyperlink r:id="rId12" w:history="1">
                                 <w:r>
                                   <w:rPr>
                                     <w:rStyle w:val="Lienhypertexte"/>
@@ -5677,7 +5570,7 @@
           </mc:Choice>
           <mc:Fallback>
             <w:pict>
-              <v:group id="Group 593" o:spid="_x0000_s1026" style="position:absolute;left:0;text-align:left;margin-left:0;margin-top:0;width:633.2pt;height:841.85pt;z-index:251658240;mso-position-horizontal-relative:page;mso-position-vertical-relative:page;mso-width-relative:margin" coordsize="80418,106920" o:gfxdata="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">
+              <v:group id="Group 593" o:spid="_x0000_s1026" style="position:absolute;left:0;text-align:left;margin-left:0;margin-top:0;width:633.2pt;height:841.85pt;z-index:251658240;mso-position-horizontal-relative:page;mso-position-vertical-relative:page;mso-width-relative:margin" coordsize="80418,106920" o:gfxdata="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">
                 <v:shape id="Shape 694" o:spid="_x0000_s1027" style="position:absolute;width:25200;height:106920;visibility:visible;mso-wrap-style:square;v-text-anchor:top" coordsize="2520000,10692000" o:spt="100" o:gfxdata="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" adj="-11796480,,5400" path="m,l2520000,r,10692000l,10692000,,e" fillcolor="#f0f0f0" stroked="f" strokeweight="0">
                   <v:stroke miterlimit="83231f" joinstyle="miter"/>
                   <v:formulas/>
@@ -5688,6 +5581,7 @@
                         <w:pPr>
                           <w:jc w:val="center"/>
                         </w:pPr>
+                        <w:bookmarkStart w:id="1" w:name="_GoBack"/>
                         <w:r>
                           <w:rPr>
                             <w:noProof/>
@@ -5710,7 +5604,7 @@
                                       </pic:cNvPicPr>
                                     </pic:nvPicPr>
                                     <pic:blipFill>
-                                      <a:blip r:embed="rId7">
+                                      <a:blip r:embed="rId6">
                                         <a:extLst>
                                           <a:ext uri="{28A0092B-C50C-407E-A947-70E740481C1C}">
                                             <a14:useLocalDpi xmlns:a14="http://schemas.microsoft.com/office/drawing/2010/main" val="0"/>
@@ -5741,6 +5635,7 @@
                             </wp:inline>
                           </w:drawing>
                         </w:r>
+                        <w:bookmarkEnd w:id="1"/>
                       </w:p>
                     </w:txbxContent>
                   </v:textbox>
@@ -5772,8 +5667,8 @@
                   <v:path o:extrusionok="f" gradientshapeok="t" o:connecttype="rect"/>
                   <o:lock v:ext="edit" aspectratio="t"/>
                 </v:shapetype>
-                <v:shape id="Picture 10" o:spid="_x0000_s1030" type="#_x0000_t75" style="position:absolute;left:5400;top:13320;width:14400;height:14400;visibility:visible;mso-wrap-style:square" o:gfxdata="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">
-                  <v:imagedata r:id="rId14" o:title=""/>
+                <v:shape id="Picture 10" o:spid="_x0000_s1030" type="#_x0000_t75" style="position:absolute;left:5552;top:14115;width:14400;height:14400;visibility:visible;mso-wrap-style:square" o:gfxdata="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">
+                  <v:imagedata r:id="rId13" o:title=""/>
                 </v:shape>
                 <v:rect id="Rectangle 11" o:spid="_x0000_s1031" style="position:absolute;left:28800;top:13269;width:17201;height:7899;visibility:visible;mso-wrap-style:square;v-text-anchor:top" o:gfxdata="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" filled="f" stroked="f">
                   <v:textbox inset="0,0,0,0">
@@ -5893,7 +5788,7 @@
                   </v:textbox>
                 </v:rect>
                 <v:shape id="Picture 16" o:spid="_x0000_s1035" type="#_x0000_t75" style="position:absolute;left:3600;top:32220;width:900;height:900;visibility:visible;mso-wrap-style:square" o:gfxdata="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">
-                  <v:imagedata r:id="rId15" o:title=""/>
+                  <v:imagedata r:id="rId14" o:title=""/>
                 </v:shape>
                 <v:rect id="Rectangle 17" o:spid="_x0000_s1036" style="position:absolute;left:5400;top:32066;width:12176;height:1774;visibility:visible;mso-wrap-style:square;v-text-anchor:top" o:gfxdata="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" filled="f" stroked="f">
                   <v:textbox inset="0,0,0,0">
@@ -5929,7 +5824,7 @@
                   </v:textbox>
                 </v:rect>
                 <v:shape id="Picture 19" o:spid="_x0000_s1037" type="#_x0000_t75" style="position:absolute;left:3600;top:34020;width:900;height:900;visibility:visible;mso-wrap-style:square" o:gfxdata="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">
-                  <v:imagedata r:id="rId16" o:title=""/>
+                  <v:imagedata r:id="rId15" o:title=""/>
                 </v:shape>
                 <v:rect id="Rectangle 20" o:spid="_x0000_s1038" style="position:absolute;left:5400;top:33866;width:15811;height:1774;visibility:visible;mso-wrap-style:square;v-text-anchor:top" o:gfxdata="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" filled="f" stroked="f">
                   <v:textbox inset="0,0,0,0">
@@ -5941,14 +5836,22 @@
                             <w:w w:val="124"/>
                             <w:sz w:val="15"/>
                           </w:rPr>
-                          <w:t>juniorsineno@gmail.com</w:t>
+                          <w:t>junior.sineno@loopcv.com</w:t>
+                        </w:r>
+                        <w:r>
+                          <w:rPr>
+                            <w:color w:val="737779"/>
+                            <w:w w:val="124"/>
+                            <w:sz w:val="15"/>
+                          </w:rPr>
+                          <w:t xml:space="preserve"> </w:t>
                         </w:r>
                       </w:p>
                     </w:txbxContent>
                   </v:textbox>
                 </v:rect>
                 <v:shape id="Picture 22" o:spid="_x0000_s1039" type="#_x0000_t75" style="position:absolute;left:3600;top:35820;width:900;height:900;visibility:visible;mso-wrap-style:square" o:gfxdata="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">
-                  <v:imagedata r:id="rId17" o:title=""/>
+                  <v:imagedata r:id="rId16" o:title=""/>
                 </v:shape>
                 <v:rect id="Rectangle 588" o:spid="_x0000_s1040" style="position:absolute;left:6512;top:35666;width:11456;height:1774;visibility:visible;mso-wrap-style:square;v-text-anchor:top" o:gfxdata="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" filled="f" stroked="f">
                   <v:textbox inset="0,0,0,0">
@@ -6033,7 +5936,7 @@
                   </v:textbox>
                 </v:rect>
                 <v:shape id="Picture 25" o:spid="_x0000_s1043" type="#_x0000_t75" style="position:absolute;left:3600;top:37620;width:900;height:900;visibility:visible;mso-wrap-style:square" o:gfxdata="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">
-                  <v:imagedata r:id="rId18" o:title=""/>
+                  <v:imagedata r:id="rId17" o:title=""/>
                 </v:shape>
                 <v:rect id="Rectangle 26" o:spid="_x0000_s1044" style="position:absolute;left:5400;top:37466;width:11853;height:1774;visibility:visible;mso-wrap-style:square;v-text-anchor:top" o:gfxdata="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" filled="f" stroked="f">
                   <v:textbox inset="0,0,0,0">
@@ -6673,7 +6576,6 @@
                             <w:color w:val="ED7D31" w:themeColor="accent2"/>
                           </w:rPr>
                         </w:pPr>
-                        <w:proofErr w:type="spellStart"/>
                         <w:r>
                           <w:rPr>
                             <w:b/>
@@ -6683,7 +6585,6 @@
                           </w:rPr>
                           <w:t>Resumé</w:t>
                         </w:r>
-                        <w:proofErr w:type="spellEnd"/>
                       </w:p>
                     </w:txbxContent>
                   </v:textbox>
@@ -6933,23 +6834,13 @@
                   <v:textbox inset="0,0,0,0">
                     <w:txbxContent>
                       <w:p>
-                        <w:proofErr w:type="gramStart"/>
                         <w:r>
                           <w:rPr>
                             <w:color w:val="737779"/>
                             <w:w w:val="122"/>
                             <w:sz w:val="15"/>
                           </w:rPr>
-                          <w:t>k</w:t>
-                        </w:r>
-                        <w:proofErr w:type="gramEnd"/>
-                        <w:r>
-                          <w:rPr>
-                            <w:color w:val="737779"/>
-                            <w:w w:val="122"/>
-                            <w:sz w:val="15"/>
-                          </w:rPr>
-                          <w:t>8.</w:t>
+                          <w:t>k8.</w:t>
                         </w:r>
                         <w:r>
                           <w:rPr>
@@ -7146,7 +7037,6 @@
                   <v:textbox inset="0,0,0,0">
                     <w:txbxContent>
                       <w:p>
-                        <w:proofErr w:type="gramStart"/>
                         <w:r>
                           <w:rPr>
                             <w:color w:val="737779"/>
@@ -7155,7 +7045,6 @@
                           </w:rPr>
                           <w:t>travail</w:t>
                         </w:r>
-                        <w:proofErr w:type="gramEnd"/>
                         <w:r>
                           <w:rPr>
                             <w:color w:val="737779"/>
@@ -7385,7 +7274,6 @@
                   <v:textbox inset="0,0,0,0">
                     <w:txbxContent>
                       <w:p>
-                        <w:proofErr w:type="gramStart"/>
                         <w:r>
                           <w:rPr>
                             <w:color w:val="737779"/>
@@ -7394,7 +7282,6 @@
                           </w:rPr>
                           <w:t>relations</w:t>
                         </w:r>
-                        <w:proofErr w:type="gramEnd"/>
                         <w:r>
                           <w:rPr>
                             <w:color w:val="737779"/>
@@ -7581,7 +7468,6 @@
                             <w:sz w:val="15"/>
                           </w:rPr>
                         </w:pPr>
-                        <w:proofErr w:type="gramStart"/>
                         <w:r>
                           <w:rPr>
                             <w:color w:val="737779"/>
@@ -7590,7 +7476,6 @@
                           </w:rPr>
                           <w:t>objectifs</w:t>
                         </w:r>
-                        <w:proofErr w:type="gramEnd"/>
                         <w:r>
                           <w:rPr>
                             <w:color w:val="737779"/>
@@ -7986,7 +7871,6 @@
                             <w:color w:val="ED7D31" w:themeColor="accent2"/>
                           </w:rPr>
                         </w:pPr>
-                        <w:proofErr w:type="gramStart"/>
                         <w:r>
                           <w:rPr>
                             <w:color w:val="ED7D31" w:themeColor="accent2"/>
@@ -8012,7 +7896,6 @@
                           </w:rPr>
                           <w:t>|</w:t>
                         </w:r>
-                        <w:proofErr w:type="gramEnd"/>
                         <w:r>
                           <w:rPr>
                             <w:color w:val="ED7D31" w:themeColor="accent2"/>
@@ -8323,8 +8206,6 @@
                           </w:rPr>
                           <w:t xml:space="preserve"> </w:t>
                         </w:r>
-                        <w:proofErr w:type="spellStart"/>
-                        <w:proofErr w:type="gramStart"/>
                         <w:r>
                           <w:rPr>
                             <w:color w:val="ED7D31" w:themeColor="accent2"/>
@@ -8333,7 +8214,6 @@
                           </w:rPr>
                           <w:t>Bonadoumbé</w:t>
                         </w:r>
-                        <w:proofErr w:type="spellEnd"/>
                         <w:r>
                           <w:rPr>
                             <w:color w:val="ED7D31" w:themeColor="accent2"/>
@@ -8351,7 +8231,6 @@
                           </w:rPr>
                           <w:t>|</w:t>
                         </w:r>
-                        <w:proofErr w:type="gramEnd"/>
                         <w:r>
                           <w:rPr>
                             <w:color w:val="ED7D31" w:themeColor="accent2"/>
@@ -8361,7 +8240,6 @@
                           </w:rPr>
                           <w:t xml:space="preserve">  </w:t>
                         </w:r>
-                        <w:proofErr w:type="spellStart"/>
                         <w:r>
                           <w:rPr>
                             <w:color w:val="ED7D31" w:themeColor="accent2"/>
@@ -8370,7 +8248,6 @@
                           </w:rPr>
                           <w:t>Bonapriso</w:t>
                         </w:r>
-                        <w:proofErr w:type="spellEnd"/>
                       </w:p>
                     </w:txbxContent>
                   </v:textbox>
@@ -8529,7 +8406,6 @@
                           </w:rPr>
                           <w:t xml:space="preserve">  </w:t>
                         </w:r>
-                        <w:proofErr w:type="gramStart"/>
                         <w:r>
                           <w:rPr>
                             <w:color w:val="ED7D31" w:themeColor="accent2"/>
@@ -8547,7 +8423,6 @@
                           </w:rPr>
                           <w:t xml:space="preserve">  </w:t>
                         </w:r>
-                        <w:proofErr w:type="spellStart"/>
                         <w:r>
                           <w:rPr>
                             <w:color w:val="ED7D31" w:themeColor="accent2"/>
@@ -8556,8 +8431,6 @@
                           </w:rPr>
                           <w:t>Gentleview</w:t>
                         </w:r>
-                        <w:proofErr w:type="spellEnd"/>
-                        <w:proofErr w:type="gramEnd"/>
                         <w:r>
                           <w:rPr>
                             <w:color w:val="ED7D31" w:themeColor="accent2"/>
@@ -8584,7 +8457,6 @@
                           </w:rPr>
                           <w:t xml:space="preserve">  </w:t>
                         </w:r>
-                        <w:proofErr w:type="spellStart"/>
                         <w:r>
                           <w:rPr>
                             <w:color w:val="ED7D31" w:themeColor="accent2"/>
@@ -8593,7 +8465,6 @@
                           </w:rPr>
                           <w:t>Deido</w:t>
                         </w:r>
-                        <w:proofErr w:type="spellEnd"/>
                         <w:r>
                           <w:rPr>
                             <w:color w:val="ED7D31" w:themeColor="accent2"/>
@@ -8686,7 +8557,6 @@
                           </w:rPr>
                           <w:t xml:space="preserve">  </w:t>
                         </w:r>
-                        <w:proofErr w:type="gramStart"/>
                         <w:r>
                           <w:rPr>
                             <w:color w:val="ED7D31" w:themeColor="accent2"/>
@@ -8704,7 +8574,6 @@
                           </w:rPr>
                           <w:t xml:space="preserve">  </w:t>
                         </w:r>
-                        <w:proofErr w:type="spellStart"/>
                         <w:r>
                           <w:rPr>
                             <w:color w:val="ED7D31" w:themeColor="accent2"/>
@@ -8713,8 +8582,6 @@
                           </w:rPr>
                           <w:t>Lakeflo</w:t>
                         </w:r>
-                        <w:proofErr w:type="spellEnd"/>
-                        <w:proofErr w:type="gramEnd"/>
                         <w:r>
                           <w:rPr>
                             <w:color w:val="ED7D31" w:themeColor="accent2"/>
@@ -8758,7 +8625,6 @@
                           </w:rPr>
                           <w:t xml:space="preserve">  </w:t>
                         </w:r>
-                        <w:proofErr w:type="spellStart"/>
                         <w:r>
                           <w:rPr>
                             <w:color w:val="ED7D31" w:themeColor="accent2"/>
@@ -8767,7 +8633,6 @@
                           </w:rPr>
                           <w:t>Deido</w:t>
                         </w:r>
-                        <w:proofErr w:type="spellEnd"/>
                         <w:r>
                           <w:rPr>
                             <w:color w:val="ED7D31" w:themeColor="accent2"/>
@@ -8967,23 +8832,13 @@
                           </w:rPr>
                           <w:t xml:space="preserve"> </w:t>
                         </w:r>
-                        <w:proofErr w:type="spellStart"/>
                         <w:r>
                           <w:rPr>
                             <w:color w:val="737779"/>
                             <w:w w:val="126"/>
                             <w:sz w:val="13"/>
                           </w:rPr>
-                          <w:t>blogging</w:t>
-                        </w:r>
-                        <w:proofErr w:type="spellEnd"/>
-                        <w:r>
-                          <w:rPr>
-                            <w:color w:val="737779"/>
-                            <w:w w:val="126"/>
-                            <w:sz w:val="13"/>
-                          </w:rPr>
-                          <w:t>.</w:t>
+                          <w:t>blogging.</w:t>
                         </w:r>
                       </w:p>
                     </w:txbxContent>
@@ -9024,7 +8879,7 @@
                             <w:color w:val="ED7D31" w:themeColor="accent2"/>
                           </w:rPr>
                         </w:pPr>
-                        <w:hyperlink r:id="rId19" w:history="1">
+                        <w:hyperlink r:id="rId18" w:history="1">
                           <w:r>
                             <w:rPr>
                               <w:rStyle w:val="Lienhypertexte"/>
@@ -9046,6 +8901,76 @@
         </mc:AlternateContent>
       </w:r>
       <w:r>
+        <w:rPr>
+          <w:noProof/>
+        </w:rPr>
+        <w:drawing>
+          <wp:anchor distT="0" distB="0" distL="114300" distR="114300" simplePos="0" relativeHeight="251675648" behindDoc="0" locked="0" layoutInCell="1" allowOverlap="1" wp14:anchorId="4B05C08A" wp14:editId="36B8596E">
+            <wp:simplePos x="0" y="0"/>
+            <wp:positionH relativeFrom="page">
+              <wp:posOffset>333375</wp:posOffset>
+            </wp:positionH>
+            <wp:positionV relativeFrom="paragraph">
+              <wp:posOffset>3033906</wp:posOffset>
+            </wp:positionV>
+            <wp:extent cx="151075" cy="151075"/>
+            <wp:effectExtent l="0" t="0" r="1905" b="1905"/>
+            <wp:wrapNone/>
+            <wp:docPr id="91" name="Image 91" descr="C:\Users\DyC\Downloads\web.png"/>
+            <wp:cNvGraphicFramePr>
+              <a:graphicFrameLocks xmlns:a="http://schemas.openxmlformats.org/drawingml/2006/main" noChangeAspect="1"/>
+            </wp:cNvGraphicFramePr>
+            <a:graphic xmlns:a="http://schemas.openxmlformats.org/drawingml/2006/main">
+              <a:graphicData uri="http://schemas.openxmlformats.org/drawingml/2006/picture">
+                <pic:pic xmlns:pic="http://schemas.openxmlformats.org/drawingml/2006/picture">
+                  <pic:nvPicPr>
+                    <pic:cNvPr id="0" name="Picture 6" descr="C:\Users\DyC\Downloads\web.png"/>
+                    <pic:cNvPicPr>
+                      <a:picLocks noChangeAspect="1" noChangeArrowheads="1"/>
+                    </pic:cNvPicPr>
+                  </pic:nvPicPr>
+                  <pic:blipFill>
+                    <a:blip r:embed="rId19" cstate="print">
+                      <a:extLst>
+                        <a:ext uri="{28A0092B-C50C-407E-A947-70E740481C1C}">
+                          <a14:useLocalDpi xmlns:a14="http://schemas.microsoft.com/office/drawing/2010/main" val="0"/>
+                        </a:ext>
+                      </a:extLst>
+                    </a:blip>
+                    <a:srcRect/>
+                    <a:stretch>
+                      <a:fillRect/>
+                    </a:stretch>
+                  </pic:blipFill>
+                  <pic:spPr bwMode="auto">
+                    <a:xfrm>
+                      <a:off x="0" y="0"/>
+                      <a:ext cx="151075" cy="151075"/>
+                    </a:xfrm>
+                    <a:prstGeom prst="rect">
+                      <a:avLst/>
+                    </a:prstGeom>
+                    <a:noFill/>
+                    <a:ln>
+                      <a:noFill/>
+                    </a:ln>
+                  </pic:spPr>
+                </pic:pic>
+              </a:graphicData>
+            </a:graphic>
+            <wp14:sizeRelH relativeFrom="margin">
+              <wp14:pctWidth>0</wp14:pctWidth>
+            </wp14:sizeRelH>
+            <wp14:sizeRelV relativeFrom="margin">
+              <wp14:pctHeight>0</wp14:pctHeight>
+            </wp14:sizeRelV>
+          </wp:anchor>
+        </w:drawing>
+      </w:r>
+      <w:r>
+        <w:rPr>
+          <w:noProof/>
+        </w:rPr>
         <mc:AlternateContent>
           <mc:Choice Requires="wps">
             <w:drawing>
@@ -9212,6 +9137,9 @@
         </mc:AlternateContent>
       </w:r>
       <w:r>
+        <w:rPr>
+          <w:noProof/>
+        </w:rPr>
         <mc:AlternateContent>
           <mc:Choice Requires="wps">
             <w:drawing>
@@ -9293,6 +9221,9 @@
         </mc:AlternateContent>
       </w:r>
       <w:r>
+        <w:rPr>
+          <w:noProof/>
+        </w:rPr>
         <mc:AlternateContent>
           <mc:Choice Requires="wps">
             <w:drawing>
@@ -9395,6 +9326,9 @@
         </mc:AlternateContent>
       </w:r>
       <w:r>
+        <w:rPr>
+          <w:noProof/>
+        </w:rPr>
         <mc:AlternateContent>
           <mc:Choice Requires="wps">
             <w:drawing>
@@ -9475,6 +9409,9 @@
         </mc:AlternateContent>
       </w:r>
       <w:r>
+        <w:rPr>
+          <w:noProof/>
+        </w:rPr>
         <mc:AlternateContent>
           <mc:Choice Requires="wps">
             <w:drawing>
@@ -9558,6 +9495,9 @@
         </mc:AlternateContent>
       </w:r>
       <w:r>
+        <w:rPr>
+          <w:noProof/>
+        </w:rPr>
         <mc:AlternateContent>
           <mc:Choice Requires="wps">
             <w:drawing>
@@ -9656,6 +9596,9 @@
         </mc:AlternateContent>
       </w:r>
       <w:r>
+        <w:rPr>
+          <w:noProof/>
+        </w:rPr>
         <mc:AlternateContent>
           <mc:Choice Requires="wps">
             <w:drawing>
@@ -9758,6 +9701,9 @@
         </mc:AlternateContent>
       </w:r>
       <w:r>
+        <w:rPr>
+          <w:noProof/>
+        </w:rPr>
         <mc:AlternateContent>
           <mc:Choice Requires="wps">
             <w:drawing>
@@ -9924,6 +9870,9 @@
         </mc:AlternateContent>
       </w:r>
       <w:r>
+        <w:rPr>
+          <w:noProof/>
+        </w:rPr>
         <mc:AlternateContent>
           <mc:Choice Requires="wps">
             <w:drawing>
@@ -10005,6 +9954,9 @@
         </mc:AlternateContent>
       </w:r>
       <w:r>
+        <w:rPr>
+          <w:noProof/>
+        </w:rPr>
         <mc:AlternateContent>
           <mc:Choice Requires="wps">
             <w:drawing>
@@ -10107,6 +10059,9 @@
         </mc:AlternateContent>
       </w:r>
       <w:r>
+        <w:rPr>
+          <w:noProof/>
+        </w:rPr>
         <mc:AlternateContent>
           <mc:Choice Requires="wps">
             <w:drawing>
